--- a/modeloAnaliseQualidade.docx
+++ b/modeloAnaliseQualidade.docx
@@ -3815,7 +3815,7 @@
     </w:p>
     <w:p>
       <w:pPr>
-        <w:ind w:firstLine="360"/>
+        <w:ind w:firstLine="708"/>
         <w:rPr>
           <w:rFonts w:ascii="Arial" w:eastAsia="Arial" w:hAnsi="Arial" w:cs="Arial"/>
           <w:color w:val="000000" w:themeColor="text1"/>
@@ -3889,12 +3889,8 @@
     </w:p>
     <w:p>
       <w:pPr>
-        <w:pStyle w:val="PargrafodaLista"/>
-        <w:numPr>
-          <w:ilvl w:val="0"/>
-          <w:numId w:val="11"/>
-        </w:numPr>
-        <w:spacing w:line="360" w:lineRule="auto"/>
+        <w:spacing w:line="360" w:lineRule="auto"/>
+        <w:ind w:firstLine="708"/>
         <w:jc w:val="both"/>
         <w:rPr>
           <w:rFonts w:ascii="Arial" w:eastAsia="Arial" w:hAnsi="Arial" w:cs="Arial"/>
@@ -3919,7 +3915,7 @@
           <w:sz w:val="24"/>
           <w:szCs w:val="24"/>
         </w:rPr>
-        <w:t>:</w:t>
+        <w:t>, é um</w:t>
       </w:r>
       <w:r>
         <w:rPr>
@@ -3930,27 +3926,14 @@
         </w:rPr>
         <w:t xml:space="preserve"> </w:t>
       </w:r>
-    </w:p>
-    <w:p>
-      <w:pPr>
-        <w:pStyle w:val="PargrafodaLista"/>
-        <w:spacing w:line="360" w:lineRule="auto"/>
-        <w:jc w:val="both"/>
-        <w:rPr>
-          <w:rFonts w:ascii="Arial" w:eastAsia="Arial" w:hAnsi="Arial" w:cs="Arial"/>
-          <w:color w:val="000000" w:themeColor="text1"/>
-          <w:sz w:val="24"/>
-          <w:szCs w:val="24"/>
-        </w:rPr>
-      </w:pPr>
-      <w:r>
-        <w:rPr>
-          <w:rFonts w:ascii="Arial" w:eastAsia="Arial" w:hAnsi="Arial" w:cs="Arial"/>
-          <w:color w:val="000000" w:themeColor="text1"/>
-          <w:sz w:val="24"/>
-          <w:szCs w:val="24"/>
-        </w:rPr>
-        <w:t>T</w:t>
+      <w:r>
+        <w:rPr>
+          <w:rFonts w:ascii="Arial" w:eastAsia="Arial" w:hAnsi="Arial" w:cs="Arial"/>
+          <w:color w:val="000000" w:themeColor="text1"/>
+          <w:sz w:val="24"/>
+          <w:szCs w:val="24"/>
+        </w:rPr>
+        <w:t>t</w:t>
       </w:r>
       <w:r>
         <w:rPr>
@@ -3990,173 +3973,14 @@
         </w:rPr>
         <w:t>.</w:t>
       </w:r>
-    </w:p>
-    <w:p>
-      <w:pPr>
-        <w:pStyle w:val="PargrafodaLista"/>
-        <w:spacing w:line="360" w:lineRule="auto"/>
-        <w:jc w:val="both"/>
-        <w:rPr>
-          <w:rFonts w:ascii="Arial" w:eastAsia="Arial" w:hAnsi="Arial" w:cs="Arial"/>
-          <w:color w:val="000000" w:themeColor="text1"/>
-          <w:sz w:val="24"/>
-          <w:szCs w:val="24"/>
-        </w:rPr>
-      </w:pPr>
-      <w:r>
-        <w:rPr>
-          <w:rFonts w:ascii="Arial" w:eastAsia="Arial" w:hAnsi="Arial" w:cs="Arial"/>
-          <w:color w:val="000000" w:themeColor="text1"/>
-          <w:sz w:val="24"/>
-          <w:szCs w:val="24"/>
-        </w:rPr>
-        <w:t xml:space="preserve"> </w:t>
-      </w:r>
-    </w:p>
-    <w:p>
-      <w:pPr>
-        <w:pStyle w:val="PargrafodaLista"/>
-        <w:spacing w:line="360" w:lineRule="auto"/>
-        <w:jc w:val="both"/>
-        <w:rPr>
-          <w:rFonts w:ascii="Arial" w:eastAsia="Arial" w:hAnsi="Arial" w:cs="Arial"/>
-          <w:color w:val="000000" w:themeColor="text1"/>
-          <w:sz w:val="24"/>
-          <w:szCs w:val="24"/>
-        </w:rPr>
-      </w:pPr>
-    </w:p>
-    <w:p>
-      <w:pPr>
-        <w:pStyle w:val="PargrafodaLista"/>
-        <w:numPr>
-          <w:ilvl w:val="0"/>
-          <w:numId w:val="11"/>
-        </w:numPr>
-        <w:spacing w:line="360" w:lineRule="auto"/>
-        <w:jc w:val="both"/>
-        <w:rPr>
-          <w:rFonts w:ascii="Arial" w:eastAsia="Arial" w:hAnsi="Arial" w:cs="Arial"/>
-          <w:color w:val="000000" w:themeColor="text1"/>
-          <w:sz w:val="24"/>
-          <w:szCs w:val="24"/>
-        </w:rPr>
-      </w:pPr>
-      <w:r>
-        <w:rPr>
-          <w:rFonts w:ascii="Arial" w:eastAsia="Arial" w:hAnsi="Arial" w:cs="Arial"/>
-          <w:color w:val="000000" w:themeColor="text1"/>
-          <w:sz w:val="24"/>
-          <w:szCs w:val="24"/>
-        </w:rPr>
-        <w:t>A f</w:t>
-      </w:r>
-      <w:r>
-        <w:rPr>
-          <w:rFonts w:ascii="Arial" w:eastAsia="Arial" w:hAnsi="Arial" w:cs="Arial"/>
-          <w:color w:val="000000" w:themeColor="text1"/>
-          <w:sz w:val="24"/>
-          <w:szCs w:val="24"/>
-        </w:rPr>
-        <w:t>requência com que usa o item;</w:t>
-      </w:r>
-    </w:p>
-    <w:p>
-      <w:pPr>
-        <w:pStyle w:val="PargrafodaLista"/>
-        <w:spacing w:line="360" w:lineRule="auto"/>
-        <w:jc w:val="both"/>
-        <w:rPr>
-          <w:rFonts w:ascii="Arial" w:eastAsia="Arial" w:hAnsi="Arial" w:cs="Arial"/>
-          <w:color w:val="000000" w:themeColor="text1"/>
-          <w:sz w:val="24"/>
-          <w:szCs w:val="24"/>
-        </w:rPr>
-      </w:pPr>
-      <w:r>
-        <w:rPr>
-          <w:rFonts w:ascii="Arial" w:eastAsia="Arial" w:hAnsi="Arial" w:cs="Arial"/>
-          <w:color w:val="000000" w:themeColor="text1"/>
-          <w:sz w:val="24"/>
-          <w:szCs w:val="24"/>
-        </w:rPr>
-        <w:lastRenderedPageBreak/>
-        <w:t>Este item é usado quase todos os dias, por 8 horas.</w:t>
-      </w:r>
-    </w:p>
-    <w:p>
-      <w:pPr>
-        <w:pStyle w:val="PargrafodaLista"/>
-        <w:numPr>
-          <w:ilvl w:val="0"/>
-          <w:numId w:val="11"/>
-        </w:numPr>
-        <w:spacing w:line="360" w:lineRule="auto"/>
-        <w:jc w:val="both"/>
-        <w:rPr>
-          <w:rFonts w:ascii="Arial" w:eastAsia="Arial" w:hAnsi="Arial" w:cs="Arial"/>
-          <w:color w:val="000000" w:themeColor="text1"/>
-          <w:sz w:val="24"/>
-          <w:szCs w:val="24"/>
-        </w:rPr>
-      </w:pPr>
-      <w:r>
-        <w:rPr>
-          <w:rFonts w:ascii="Arial" w:eastAsia="Arial" w:hAnsi="Arial" w:cs="Arial"/>
-          <w:color w:val="000000" w:themeColor="text1"/>
-          <w:sz w:val="24"/>
-          <w:szCs w:val="24"/>
-        </w:rPr>
-        <w:t>Su</w:t>
-      </w:r>
-      <w:r>
-        <w:rPr>
-          <w:rFonts w:ascii="Arial" w:eastAsia="Arial" w:hAnsi="Arial" w:cs="Arial"/>
-          <w:color w:val="000000" w:themeColor="text1"/>
-          <w:sz w:val="24"/>
-          <w:szCs w:val="24"/>
-        </w:rPr>
-        <w:t>as percepções sobre o item analisado</w:t>
-      </w:r>
-      <w:r>
-        <w:rPr>
-          <w:rFonts w:ascii="Arial" w:eastAsia="Arial" w:hAnsi="Arial" w:cs="Arial"/>
-          <w:color w:val="000000" w:themeColor="text1"/>
-          <w:sz w:val="24"/>
-          <w:szCs w:val="24"/>
-        </w:rPr>
-        <w:t>.</w:t>
-      </w:r>
-    </w:p>
-    <w:p>
-      <w:pPr>
-        <w:pStyle w:val="PargrafodaLista"/>
-        <w:spacing w:line="360" w:lineRule="auto"/>
-        <w:jc w:val="both"/>
-        <w:rPr>
-          <w:rFonts w:ascii="Arial" w:eastAsia="Arial" w:hAnsi="Arial" w:cs="Arial"/>
-          <w:color w:val="000000" w:themeColor="text1"/>
-          <w:sz w:val="24"/>
-          <w:szCs w:val="24"/>
-        </w:rPr>
-      </w:pPr>
-      <w:r>
-        <w:rPr>
-          <w:rFonts w:ascii="Arial" w:eastAsia="Arial" w:hAnsi="Arial" w:cs="Arial"/>
-          <w:color w:val="000000" w:themeColor="text1"/>
-          <w:sz w:val="24"/>
-          <w:szCs w:val="24"/>
-        </w:rPr>
-        <w:t>F</w:t>
-      </w:r>
-      <w:r>
-        <w:rPr>
-          <w:rFonts w:ascii="Arial" w:eastAsia="Arial" w:hAnsi="Arial" w:cs="Arial"/>
-          <w:color w:val="000000" w:themeColor="text1"/>
-          <w:sz w:val="24"/>
-          <w:szCs w:val="24"/>
-        </w:rPr>
-        <w:t xml:space="preserve">eito com lona (nylon duplo), sola de borracha, palmilha de </w:t>
+      <w:r>
+        <w:rPr>
+          <w:rFonts w:ascii="Arial" w:eastAsia="Arial" w:hAnsi="Arial" w:cs="Arial"/>
+          <w:color w:val="000000" w:themeColor="text1"/>
+          <w:sz w:val="24"/>
+          <w:szCs w:val="24"/>
+        </w:rPr>
+        <w:t xml:space="preserve"> Este item é usado quase todos os dias, por 8 horas. As matérias primas utilizadas neste produto são lona (nylon duplo), sola de borracha, palmilha de </w:t>
       </w:r>
       <w:proofErr w:type="spellStart"/>
       <w:r>
@@ -4176,16 +4000,27 @@
           <w:sz w:val="24"/>
           <w:szCs w:val="24"/>
         </w:rPr>
-        <w:t xml:space="preserve"> (colada, dificultando na limpeza)</w:t>
-      </w:r>
-      <w:r>
-        <w:rPr>
-          <w:rFonts w:ascii="Arial" w:eastAsia="Arial" w:hAnsi="Arial" w:cs="Arial"/>
-          <w:color w:val="000000" w:themeColor="text1"/>
-          <w:sz w:val="24"/>
-          <w:szCs w:val="24"/>
-        </w:rPr>
-        <w:t>.</w:t>
+        <w:t xml:space="preserve"> (colada, dificultando na limpeza), </w:t>
+      </w:r>
+      <w:proofErr w:type="spellStart"/>
+      <w:r>
+        <w:rPr>
+          <w:rFonts w:ascii="Arial" w:eastAsia="Arial" w:hAnsi="Arial" w:cs="Arial"/>
+          <w:color w:val="000000" w:themeColor="text1"/>
+          <w:sz w:val="24"/>
+          <w:szCs w:val="24"/>
+        </w:rPr>
+        <w:t>ilhoes</w:t>
+      </w:r>
+      <w:proofErr w:type="spellEnd"/>
+      <w:r>
+        <w:rPr>
+          <w:rFonts w:ascii="Arial" w:eastAsia="Arial" w:hAnsi="Arial" w:cs="Arial"/>
+          <w:color w:val="000000" w:themeColor="text1"/>
+          <w:sz w:val="24"/>
+          <w:szCs w:val="24"/>
+        </w:rPr>
+        <w:t xml:space="preserve"> e cadarço.</w:t>
       </w:r>
     </w:p>
     <w:p>
@@ -4216,6 +4051,7 @@
         <w:ind w:left="1069"/>
       </w:pPr>
       <w:r>
+        <w:lastRenderedPageBreak/>
         <w:t xml:space="preserve"> </w:t>
       </w:r>
       <w:bookmarkStart w:id="7" w:name="_Toc73287564"/>
